--- a/강의/3주차 강의_변수와 기본 자료형.docx
+++ b/강의/3주차 강의_변수와 기본 자료형.docx
@@ -265,9 +265,6 @@
           <w:numId w:val="6"/>
         </w:numPr>
         <w:ind w:leftChars="0"/>
-        <w:rPr>
-          <w:rFonts w:hint="eastAsia"/>
-        </w:rPr>
       </w:pPr>
       <w:r>
         <w:rPr>
@@ -985,11 +982,6 @@
       </w:r>
     </w:p>
     <w:p>
-      <w:pPr>
-        <w:rPr>
-          <w:rFonts w:hint="eastAsia"/>
-        </w:rPr>
-      </w:pPr>
       <w:r>
         <w:rPr>
           <w:b/>
@@ -1301,9 +1293,6 @@
           <w:numId w:val="6"/>
         </w:numPr>
         <w:ind w:leftChars="0"/>
-        <w:rPr>
-          <w:rFonts w:hint="eastAsia"/>
-        </w:rPr>
       </w:pPr>
       <w:r>
         <w:rPr>
@@ -1451,9 +1440,6 @@
           <w:numId w:val="6"/>
         </w:numPr>
         <w:ind w:leftChars="0"/>
-        <w:rPr>
-          <w:rFonts w:hint="eastAsia"/>
-        </w:rPr>
       </w:pPr>
       <w:r>
         <w:rPr>
@@ -1563,9 +1549,6 @@
           <w:numId w:val="6"/>
         </w:numPr>
         <w:ind w:leftChars="0"/>
-        <w:rPr>
-          <w:rFonts w:hint="eastAsia"/>
-        </w:rPr>
       </w:pPr>
       <w:r>
         <w:rPr>
@@ -1593,7 +1576,14 @@
           <w:b/>
           <w:bCs/>
         </w:rPr>
-        <w:t>자료의 크기</w:t>
+        <w:t>문자형(</w:t>
+      </w:r>
+      <w:r>
+        <w:rPr>
+          <w:b/>
+          <w:bCs/>
+        </w:rPr>
+        <w:t>Character Type)</w:t>
       </w:r>
     </w:p>
     <w:p>
@@ -1608,21 +1598,232 @@
       <w:r>
         <w:rPr>
           <w:rFonts w:hint="eastAsia"/>
-        </w:rPr>
-        <w:t>최소 단위는 비트(</w:t>
-      </w:r>
-      <w:r>
-        <w:t>bit)</w:t>
-      </w:r>
-      <w:r>
-        <w:br/>
-        <w:t xml:space="preserve">- 1 </w:t>
-      </w:r>
-      <w:r>
-        <w:rPr>
-          <w:rFonts w:hint="eastAsia"/>
-        </w:rPr>
-        <w:t xml:space="preserve">혹은 </w:t>
+          <w:b/>
+          <w:bCs/>
+        </w:rPr>
+        <w:t>하나</w:t>
+      </w:r>
+      <w:r>
+        <w:rPr>
+          <w:rFonts w:hint="eastAsia"/>
+        </w:rPr>
+        <w:t>의 문자를 담는 자료형</w:t>
+      </w:r>
+      <w:r>
+        <w:br/>
+        <w:t xml:space="preserve">- </w:t>
+      </w:r>
+      <w:r>
+        <w:rPr>
+          <w:rFonts w:hint="eastAsia"/>
+        </w:rPr>
+        <w:t>알파벳,</w:t>
+      </w:r>
+      <w:r>
+        <w:t xml:space="preserve"> </w:t>
+      </w:r>
+      <w:r>
+        <w:rPr>
+          <w:rFonts w:hint="eastAsia"/>
+        </w:rPr>
+        <w:t>숫자,</w:t>
+      </w:r>
+      <w:r>
+        <w:t xml:space="preserve"> </w:t>
+      </w:r>
+      <w:r>
+        <w:rPr>
+          <w:rFonts w:hint="eastAsia"/>
+        </w:rPr>
+        <w:t>특수문자 등</w:t>
+      </w:r>
+      <w:r>
+        <w:br/>
+        <w:t xml:space="preserve">- </w:t>
+      </w:r>
+      <w:r>
+        <w:rPr>
+          <w:rFonts w:hint="eastAsia"/>
+        </w:rPr>
+        <w:t xml:space="preserve">문자를 감쌀 때 </w:t>
+      </w:r>
+      <w:r>
+        <w:rPr>
+          <w:rFonts w:hint="eastAsia"/>
+          <w:b/>
+          <w:bCs/>
+        </w:rPr>
+        <w:t>작은 따옴표</w:t>
+      </w:r>
+      <w:r>
+        <w:rPr>
+          <w:rFonts w:hint="eastAsia"/>
+        </w:rPr>
+        <w:t>를 사용함</w:t>
+      </w:r>
+    </w:p>
+    <w:p>
+      <w:pPr>
+        <w:pStyle w:val="a3"/>
+        <w:numPr>
+          <w:ilvl w:val="0"/>
+          <w:numId w:val="6"/>
+        </w:numPr>
+        <w:ind w:leftChars="0"/>
+      </w:pPr>
+      <w:r>
+        <w:t>char = 16</w:t>
+      </w:r>
+      <w:r>
+        <w:rPr>
+          <w:rFonts w:hint="eastAsia"/>
+        </w:rPr>
+        <w:t>b</w:t>
+      </w:r>
+      <w:r>
+        <w:t>it</w:t>
+      </w:r>
+    </w:p>
+    <w:p>
+      <w:pPr>
+        <w:pStyle w:val="a3"/>
+        <w:numPr>
+          <w:ilvl w:val="0"/>
+          <w:numId w:val="5"/>
+        </w:numPr>
+        <w:ind w:leftChars="0"/>
+        <w:rPr>
+          <w:b/>
+          <w:bCs/>
+        </w:rPr>
+      </w:pPr>
+      <w:proofErr w:type="spellStart"/>
+      <w:r>
+        <w:rPr>
+          <w:rFonts w:hint="eastAsia"/>
+          <w:b/>
+          <w:bCs/>
+        </w:rPr>
+        <w:lastRenderedPageBreak/>
+        <w:t>불리언형</w:t>
+      </w:r>
+      <w:proofErr w:type="spellEnd"/>
+      <w:r>
+        <w:rPr>
+          <w:rFonts w:hint="eastAsia"/>
+          <w:b/>
+          <w:bCs/>
+        </w:rPr>
+        <w:t>(</w:t>
+      </w:r>
+      <w:r>
+        <w:rPr>
+          <w:b/>
+          <w:bCs/>
+        </w:rPr>
+        <w:t>Boolean Type)</w:t>
+      </w:r>
+    </w:p>
+    <w:p>
+      <w:pPr>
+        <w:pStyle w:val="a3"/>
+        <w:numPr>
+          <w:ilvl w:val="0"/>
+          <w:numId w:val="6"/>
+        </w:numPr>
+        <w:ind w:leftChars="0"/>
+      </w:pPr>
+      <w:r>
+        <w:rPr>
+          <w:rFonts w:hint="eastAsia"/>
+        </w:rPr>
+        <w:t>참(</w:t>
+      </w:r>
+      <w:r>
+        <w:t>true)</w:t>
+      </w:r>
+      <w:r>
+        <w:rPr>
+          <w:rFonts w:hint="eastAsia"/>
+        </w:rPr>
+        <w:t>과 거짓(</w:t>
+      </w:r>
+      <w:r>
+        <w:t>false)</w:t>
+      </w:r>
+      <w:r>
+        <w:rPr>
+          <w:rFonts w:hint="eastAsia"/>
+        </w:rPr>
+        <w:t xml:space="preserve">을 표현하는 자료형 </w:t>
+      </w:r>
+      <w:r>
+        <w:br/>
+        <w:t xml:space="preserve">- </w:t>
+      </w:r>
+      <w:r>
+        <w:rPr>
+          <w:rFonts w:hint="eastAsia"/>
+        </w:rPr>
+        <w:t>b</w:t>
+      </w:r>
+      <w:r>
+        <w:t>ool = 1</w:t>
+      </w:r>
+      <w:r>
+        <w:rPr>
+          <w:rFonts w:hint="eastAsia"/>
+        </w:rPr>
+        <w:t>b</w:t>
+      </w:r>
+      <w:r>
+        <w:t>it</w:t>
+      </w:r>
+    </w:p>
+    <w:p>
+      <w:pPr>
+        <w:pStyle w:val="a3"/>
+        <w:numPr>
+          <w:ilvl w:val="0"/>
+          <w:numId w:val="6"/>
+        </w:numPr>
+        <w:ind w:leftChars="0"/>
+      </w:pPr>
+      <w:r>
+        <w:t xml:space="preserve">C나 </w:t>
+      </w:r>
+      <w:r>
+        <w:rPr>
+          <w:rFonts w:hint="eastAsia"/>
+        </w:rPr>
+        <w:t>C</w:t>
+      </w:r>
+      <w:r>
+        <w:t xml:space="preserve">++ </w:t>
+      </w:r>
+      <w:r>
+        <w:rPr>
+          <w:rFonts w:hint="eastAsia"/>
+        </w:rPr>
+        <w:t>같은 일부 언어에서는</w:t>
+      </w:r>
+      <w:r>
+        <w:t xml:space="preserve"> false</w:t>
+      </w:r>
+      <w:r>
+        <w:rPr>
+          <w:rFonts w:hint="eastAsia"/>
+        </w:rPr>
+        <w:t xml:space="preserve">를 </w:t>
+      </w:r>
+      <w:r>
+        <w:t>0, true</w:t>
+      </w:r>
+      <w:r>
+        <w:rPr>
+          <w:rFonts w:hint="eastAsia"/>
+        </w:rPr>
+        <w:t xml:space="preserve">를 </w:t>
       </w:r>
       <w:r>
         <w:t>0</w:t>
@@ -1631,48 +1832,24 @@
         <w:rPr>
           <w:rFonts w:hint="eastAsia"/>
         </w:rPr>
-        <w:t>만 담을 수 있음</w:t>
-      </w:r>
-      <w:r>
-        <w:br/>
-        <w:t xml:space="preserve">- </w:t>
-      </w:r>
-      <w:r>
-        <w:rPr>
-          <w:rFonts w:hint="eastAsia"/>
-        </w:rPr>
-        <w:t xml:space="preserve">비트는 하나의 </w:t>
-      </w:r>
-      <w:r>
-        <w:t xml:space="preserve">1 </w:t>
-      </w:r>
-      <w:r>
-        <w:rPr>
-          <w:rFonts w:hint="eastAsia"/>
-        </w:rPr>
-        <w:t xml:space="preserve">또는 </w:t>
-      </w:r>
-      <w:r>
-        <w:t>0</w:t>
-      </w:r>
-      <w:r>
-        <w:rPr>
-          <w:rFonts w:hint="eastAsia"/>
-        </w:rPr>
-        <w:t>만 담을 수 있음</w:t>
-      </w:r>
-    </w:p>
-    <w:p>
-      <w:pPr>
-        <w:rPr>
-          <w:rFonts w:hint="eastAsia"/>
-        </w:rPr>
-      </w:pPr>
-    </w:p>
-    <w:p/>
-    <w:p>
-      <w:pPr>
-        <w:rPr>
+        <w:t>이 아닌 값으로 간주하기도 함</w:t>
+      </w:r>
+    </w:p>
+    <w:p>
+      <w:pPr>
+        <w:widowControl/>
+        <w:wordWrap/>
+        <w:autoSpaceDE/>
+        <w:autoSpaceDN/>
+      </w:pPr>
+      <w:r>
+        <w:br w:type="page"/>
+      </w:r>
+    </w:p>
+    <w:p>
+      <w:pPr>
+        <w:rPr>
+          <w:rFonts w:hint="eastAsia"/>
           <w:b/>
           <w:bCs/>
           <w:sz w:val="24"/>
@@ -1686,6 +1863,7 @@
           <w:sz w:val="24"/>
           <w:szCs w:val="28"/>
         </w:rPr>
+        <w:lastRenderedPageBreak/>
         <w:t>4</w:t>
       </w:r>
       <w:r>
@@ -1705,7 +1883,7 @@
           <w:sz w:val="24"/>
           <w:szCs w:val="28"/>
         </w:rPr>
-        <w:t>주석(</w:t>
+        <w:t>부호 있는/없는 자료형(</w:t>
       </w:r>
       <w:r>
         <w:rPr>
@@ -1714,7 +1892,7 @@
           <w:sz w:val="24"/>
           <w:szCs w:val="28"/>
         </w:rPr>
-        <w:t>comment)</w:t>
+        <w:t>Signed/Unsigned Types)</w:t>
       </w:r>
     </w:p>
     <w:p>
@@ -1736,22 +1914,268 @@
           <w:b/>
           <w:bCs/>
         </w:rPr>
-        <w:t>코드와 관련된 내용(설명</w:t>
-      </w:r>
-      <w:r>
-        <w:rPr>
-          <w:b/>
-          <w:bCs/>
-        </w:rPr>
+        <w:t>부호 있는 자료형</w:t>
+      </w:r>
+    </w:p>
+    <w:p>
+      <w:pPr>
+        <w:pStyle w:val="a3"/>
+        <w:numPr>
+          <w:ilvl w:val="0"/>
+          <w:numId w:val="6"/>
+        </w:numPr>
+        <w:ind w:leftChars="0"/>
+      </w:pPr>
+      <w:r>
+        <w:rPr>
+          <w:rFonts w:hint="eastAsia"/>
+        </w:rPr>
+        <w:t>음수와 양수를 모두 표현</w:t>
+      </w:r>
+      <w:r>
+        <w:br/>
+        <w:t xml:space="preserve">- </w:t>
+      </w:r>
+      <w:proofErr w:type="spellStart"/>
+      <w:r>
+        <w:t>sbyte</w:t>
+      </w:r>
+      <w:proofErr w:type="spellEnd"/>
+      <w:r>
+        <w:t>, short, int, long</w:t>
+      </w:r>
+    </w:p>
+    <w:p>
+      <w:pPr>
+        <w:pStyle w:val="a3"/>
+        <w:numPr>
+          <w:ilvl w:val="0"/>
+          <w:numId w:val="5"/>
+        </w:numPr>
+        <w:ind w:leftChars="0"/>
+        <w:rPr>
+          <w:b/>
+          <w:bCs/>
+        </w:rPr>
+      </w:pPr>
+      <w:r>
+        <w:rPr>
+          <w:rFonts w:hint="eastAsia"/>
+          <w:b/>
+          <w:bCs/>
+        </w:rPr>
+        <w:t>부호 없는 자료형</w:t>
+      </w:r>
+    </w:p>
+    <w:p>
+      <w:pPr>
+        <w:pStyle w:val="a3"/>
+        <w:numPr>
+          <w:ilvl w:val="0"/>
+          <w:numId w:val="6"/>
+        </w:numPr>
+        <w:ind w:leftChars="0"/>
+      </w:pPr>
+      <w:r>
+        <w:rPr>
+          <w:rFonts w:hint="eastAsia"/>
+        </w:rPr>
+        <w:t>양수만 표현</w:t>
+      </w:r>
+      <w:r>
+        <w:br/>
+        <w:t xml:space="preserve">- byte, </w:t>
+      </w:r>
+      <w:proofErr w:type="spellStart"/>
+      <w:r>
+        <w:t>ushort</w:t>
+      </w:r>
+      <w:proofErr w:type="spellEnd"/>
+      <w:r>
+        <w:t>, uint, ulong</w:t>
+      </w:r>
+    </w:p>
+    <w:p>
+      <w:pPr>
+        <w:pStyle w:val="a3"/>
+        <w:numPr>
+          <w:ilvl w:val="0"/>
+          <w:numId w:val="5"/>
+        </w:numPr>
+        <w:ind w:leftChars="0"/>
+        <w:rPr>
+          <w:b/>
+          <w:bCs/>
+        </w:rPr>
+      </w:pPr>
+      <w:r>
+        <w:rPr>
+          <w:rFonts w:hint="eastAsia"/>
+          <w:b/>
+          <w:bCs/>
+        </w:rPr>
+        <w:t xml:space="preserve">왜 </w:t>
+      </w:r>
+      <w:r>
+        <w:rPr>
+          <w:b/>
+          <w:bCs/>
+        </w:rPr>
+        <w:t>byte</w:t>
+      </w:r>
+      <w:r>
+        <w:rPr>
+          <w:rFonts w:hint="eastAsia"/>
+          <w:b/>
+          <w:bCs/>
+        </w:rPr>
+        <w:t>만 부호 없는 쪽이 기본인가?</w:t>
+      </w:r>
+    </w:p>
+    <w:p>
+      <w:pPr>
+        <w:pStyle w:val="a3"/>
+        <w:numPr>
+          <w:ilvl w:val="0"/>
+          <w:numId w:val="6"/>
+        </w:numPr>
+        <w:ind w:leftChars="0"/>
+      </w:pPr>
+      <w:r>
+        <w:rPr>
+          <w:rFonts w:hint="eastAsia"/>
+        </w:rPr>
+        <w:t>이를 알기 위해서는 문자형(</w:t>
+      </w:r>
+      <w:r>
+        <w:t>char)</w:t>
+      </w:r>
+      <w:r>
+        <w:rPr>
+          <w:rFonts w:hint="eastAsia"/>
+        </w:rPr>
+        <w:t>의 역사를 살펴봐야 함</w:t>
+      </w:r>
+      <w:r>
+        <w:br/>
+        <w:t>- ASCII</w:t>
+      </w:r>
+      <w:r>
+        <w:rPr>
+          <w:rFonts w:hint="eastAsia"/>
+        </w:rPr>
+        <w:t xml:space="preserve">는 처음에는 총 </w:t>
+      </w:r>
+      <w:r>
+        <w:t>128</w:t>
+      </w:r>
+      <w:r>
+        <w:rPr>
+          <w:rFonts w:hint="eastAsia"/>
+        </w:rPr>
+        <w:t>개-</w:t>
+      </w:r>
+      <w:r>
+        <w:t>7</w:t>
+      </w:r>
+      <w:r>
+        <w:rPr>
+          <w:rFonts w:hint="eastAsia"/>
+        </w:rPr>
+        <w:t xml:space="preserve">비트로 표현이 가능했음 </w:t>
+      </w:r>
+      <w:r>
+        <w:t>byte</w:t>
+      </w:r>
+      <w:r>
+        <w:rPr>
+          <w:rFonts w:hint="eastAsia"/>
+        </w:rPr>
+        <w:t xml:space="preserve">에서 </w:t>
+      </w:r>
+      <w:r>
+        <w:t>1</w:t>
+      </w:r>
+      <w:r>
+        <w:rPr>
+          <w:rFonts w:hint="eastAsia"/>
+        </w:rPr>
+        <w:t>비트가 남음</w:t>
+      </w:r>
+      <w:r>
+        <w:br/>
+        <w:t xml:space="preserve">- </w:t>
+      </w:r>
+      <w:r>
+        <w:rPr>
+          <w:rFonts w:hint="eastAsia"/>
+        </w:rPr>
+        <w:t xml:space="preserve">다른 나라들이 자신의 언어를 남은 </w:t>
+      </w:r>
+      <w:r>
+        <w:t>1</w:t>
+      </w:r>
+      <w:r>
+        <w:rPr>
+          <w:rFonts w:hint="eastAsia"/>
+        </w:rPr>
+        <w:t>비트에 추가하려는 노력이 발생</w:t>
+      </w:r>
+      <w:r>
+        <w:br/>
+        <w:t xml:space="preserve">- </w:t>
+      </w:r>
+      <w:r>
+        <w:rPr>
+          <w:rFonts w:hint="eastAsia"/>
+        </w:rPr>
+        <w:t>이때 최상위 비트(부호비트</w:t>
+      </w:r>
+      <w:r>
         <w:t>)</w:t>
       </w:r>
       <w:r>
         <w:rPr>
           <w:rFonts w:hint="eastAsia"/>
-          <w:b/>
-          <w:bCs/>
-        </w:rPr>
-        <w:t>을 메모할 때 사용</w:t>
+        </w:rPr>
+        <w:t xml:space="preserve">가 </w:t>
+      </w:r>
+      <w:r>
+        <w:t>1</w:t>
+      </w:r>
+      <w:r>
+        <w:rPr>
+          <w:rFonts w:hint="eastAsia"/>
+        </w:rPr>
+        <w:t>이 되어 음수로 표현하게 되어 버림</w:t>
+      </w:r>
+      <w:r>
+        <w:br/>
+        <w:t xml:space="preserve">- </w:t>
+      </w:r>
+      <w:r>
+        <w:rPr>
+          <w:rFonts w:hint="eastAsia"/>
+        </w:rPr>
+        <w:t xml:space="preserve">따라서 </w:t>
+      </w:r>
+      <w:r>
+        <w:t>8</w:t>
+      </w:r>
+      <w:r>
+        <w:rPr>
+          <w:rFonts w:hint="eastAsia"/>
+        </w:rPr>
+        <w:t xml:space="preserve">비트 문자형들은 </w:t>
+      </w:r>
+      <w:r>
+        <w:t>unsinged</w:t>
+      </w:r>
+      <w:r>
+        <w:rPr>
+          <w:rFonts w:hint="eastAsia"/>
+        </w:rPr>
+        <w:t>가 좀 더 합리적이라고 판단</w:t>
       </w:r>
     </w:p>
     <w:p>
@@ -1773,7 +2197,118 @@
           <w:b/>
           <w:bCs/>
         </w:rPr>
-        <w:t>컴파일할 때는 무시되는 문장</w:t>
+        <w:t>언제 사용하는가?</w:t>
+      </w:r>
+    </w:p>
+    <w:p>
+      <w:pPr>
+        <w:pStyle w:val="a3"/>
+        <w:numPr>
+          <w:ilvl w:val="0"/>
+          <w:numId w:val="6"/>
+        </w:numPr>
+        <w:ind w:leftChars="0"/>
+      </w:pPr>
+      <w:r>
+        <w:rPr>
+          <w:rFonts w:hint="eastAsia"/>
+        </w:rPr>
+        <w:t>부호 있는 변수와 부호 없는 변수는 굉장히 중요함</w:t>
+      </w:r>
+      <w:r>
+        <w:br/>
+        <w:t xml:space="preserve">- </w:t>
+      </w:r>
+      <w:r>
+        <w:rPr>
+          <w:rFonts w:hint="eastAsia"/>
+          <w:b/>
+          <w:bCs/>
+        </w:rPr>
+        <w:t>프로그래머의 명백한 의도</w:t>
+      </w:r>
+      <w:r>
+        <w:rPr>
+          <w:rFonts w:hint="eastAsia"/>
+        </w:rPr>
+        <w:t>를 보여주기 때문</w:t>
+      </w:r>
+    </w:p>
+    <w:p>
+      <w:pPr>
+        <w:pStyle w:val="a3"/>
+        <w:numPr>
+          <w:ilvl w:val="0"/>
+          <w:numId w:val="6"/>
+        </w:numPr>
+        <w:ind w:leftChars="0"/>
+        <w:rPr>
+          <w:rFonts w:hint="eastAsia"/>
+        </w:rPr>
+      </w:pPr>
+      <w:r>
+        <w:rPr>
+          <w:rFonts w:hint="eastAsia"/>
+        </w:rPr>
+        <w:t>i</w:t>
+      </w:r>
+      <w:r>
+        <w:t>nt age = 17;</w:t>
+      </w:r>
+      <w:r>
+        <w:br/>
+      </w:r>
+      <w:r>
+        <w:rPr>
+          <w:rFonts w:hint="eastAsia"/>
+        </w:rPr>
+        <w:t>-</w:t>
+      </w:r>
+      <w:r>
+        <w:t xml:space="preserve"> </w:t>
+      </w:r>
+      <w:r>
+        <w:rPr>
+          <w:rFonts w:hint="eastAsia"/>
+        </w:rPr>
+        <w:t xml:space="preserve">예를 들어 </w:t>
+      </w:r>
+      <w:r>
+        <w:t>‘</w:t>
+      </w:r>
+      <w:r>
+        <w:rPr>
+          <w:rFonts w:hint="eastAsia"/>
+        </w:rPr>
+        <w:t>나이</w:t>
+      </w:r>
+      <w:r>
+        <w:t>’</w:t>
+      </w:r>
+      <w:r>
+        <w:rPr>
+          <w:rFonts w:hint="eastAsia"/>
+        </w:rPr>
+        <w:t xml:space="preserve">와 같은 </w:t>
+      </w:r>
+      <w:r>
+        <w:t>int</w:t>
+      </w:r>
+      <w:r>
+        <w:rPr>
+          <w:rFonts w:hint="eastAsia"/>
+        </w:rPr>
+        <w:t>형 코드는 음수가 되면 안 됨</w:t>
+      </w:r>
+      <w:r>
+        <w:br/>
+        <w:t xml:space="preserve">- </w:t>
+      </w:r>
+      <w:r>
+        <w:rPr>
+          <w:rFonts w:hint="eastAsia"/>
+        </w:rPr>
+        <w:t>이를 방지하기 위함</w:t>
       </w:r>
     </w:p>
     <w:p>
@@ -1785,17 +2320,111 @@
         </w:numPr>
         <w:ind w:leftChars="0"/>
         <w:rPr>
-          <w:b/>
-          <w:bCs/>
-        </w:rPr>
-      </w:pPr>
-      <w:r>
-        <w:rPr>
-          <w:rFonts w:hint="eastAsia"/>
-          <w:b/>
-          <w:bCs/>
-        </w:rPr>
-        <w:t>오직 사람을 위해서만 사용됨</w:t>
+          <w:rFonts w:hint="eastAsia"/>
+          <w:b/>
+          <w:bCs/>
+        </w:rPr>
+      </w:pPr>
+      <w:r>
+        <w:rPr>
+          <w:rFonts w:hint="eastAsia"/>
+          <w:b/>
+          <w:bCs/>
+        </w:rPr>
+        <w:t>오버플로우(</w:t>
+      </w:r>
+      <w:r>
+        <w:rPr>
+          <w:b/>
+          <w:bCs/>
+        </w:rPr>
+        <w:t xml:space="preserve">overflow) / </w:t>
+      </w:r>
+      <w:r>
+        <w:rPr>
+          <w:rFonts w:hint="eastAsia"/>
+          <w:b/>
+          <w:bCs/>
+        </w:rPr>
+        <w:t>언더플로우(</w:t>
+      </w:r>
+      <w:r>
+        <w:rPr>
+          <w:b/>
+          <w:bCs/>
+        </w:rPr>
+        <w:t>underflow)</w:t>
+      </w:r>
+    </w:p>
+    <w:p>
+      <w:pPr>
+        <w:pStyle w:val="a3"/>
+        <w:numPr>
+          <w:ilvl w:val="0"/>
+          <w:numId w:val="6"/>
+        </w:numPr>
+        <w:ind w:leftChars="0"/>
+      </w:pPr>
+      <w:r>
+        <w:t xml:space="preserve">연산의 </w:t>
+      </w:r>
+      <w:r>
+        <w:rPr>
+          <w:rFonts w:hint="eastAsia"/>
+        </w:rPr>
+        <w:t>결과로 자료형보다 큰/작은 수가 나오는 경우를 말함</w:t>
+      </w:r>
+    </w:p>
+    <w:p>
+      <w:pPr>
+        <w:pStyle w:val="a3"/>
+        <w:numPr>
+          <w:ilvl w:val="0"/>
+          <w:numId w:val="6"/>
+        </w:numPr>
+        <w:ind w:leftChars="0"/>
+      </w:pPr>
+      <w:r>
+        <w:rPr>
+          <w:rFonts w:hint="eastAsia"/>
+        </w:rPr>
+        <w:t>자료형의 크기는 변하지 않기 때문에 넘어가버린 비트는 버림</w:t>
+      </w:r>
+    </w:p>
+    <w:p>
+      <w:pPr>
+        <w:pStyle w:val="a3"/>
+        <w:numPr>
+          <w:ilvl w:val="0"/>
+          <w:numId w:val="6"/>
+        </w:numPr>
+        <w:ind w:leftChars="0"/>
+      </w:pPr>
+      <w:r>
+        <w:rPr>
+          <w:rFonts w:hint="eastAsia"/>
+        </w:rPr>
+        <w:t>오버/언더플로우가 발생할 경우 원치 않는 값이 나올 수 있음</w:t>
+      </w:r>
+      <w:r>
+        <w:br/>
+        <w:t xml:space="preserve">- </w:t>
+      </w:r>
+      <w:r>
+        <w:rPr>
+          <w:rFonts w:hint="eastAsia"/>
+        </w:rPr>
+        <w:t>오버플로우는 최대값에서 최소값으로,</w:t>
+      </w:r>
+      <w:r>
+        <w:br/>
+        <w:t xml:space="preserve">- </w:t>
+      </w:r>
+      <w:r>
+        <w:rPr>
+          <w:rFonts w:hint="eastAsia"/>
+        </w:rPr>
+        <w:t>언더플로우는 최소값에서 최대값으로</w:t>
       </w:r>
     </w:p>
     <w:p>
@@ -1817,7 +2446,15 @@
           <w:b/>
           <w:bCs/>
         </w:rPr>
-        <w:t>주석을 지나치게 많이 사용하지 말 것</w:t>
+        <w:t>변수의 자료형을 선택할 때 주의할 점</w:t>
+      </w:r>
+      <w:r>
+        <w:rPr>
+          <w:rFonts w:hint="eastAsia"/>
+          <w:b/>
+          <w:bCs/>
+        </w:rPr>
+        <w:t>?</w:t>
       </w:r>
     </w:p>
     <w:p>
@@ -1833,7 +2470,17 @@
         <w:rPr>
           <w:rFonts w:hint="eastAsia"/>
         </w:rPr>
-        <w:t>주석은 코드와 마찬가지로 계속 관리해야 함</w:t>
+        <w:t>변수의 역할에 알맞은 자료형을 선택할 것</w:t>
+      </w:r>
+      <w:r>
+        <w:br/>
+        <w:t xml:space="preserve">- </w:t>
+      </w:r>
+      <w:r>
+        <w:rPr>
+          <w:rFonts w:hint="eastAsia"/>
+        </w:rPr>
+        <w:t>사용할 자료형이 충분히 데이터를 담을 수 있을지</w:t>
       </w:r>
     </w:p>
     <w:p>
@@ -1849,131 +2496,22 @@
         <w:rPr>
           <w:rFonts w:hint="eastAsia"/>
         </w:rPr>
-        <w:t>주석이 너무 많으면 업데이트를 못하는 주석들이 생길 수 있음</w:t>
-      </w:r>
-    </w:p>
-    <w:p>
-      <w:pPr>
-        <w:pStyle w:val="a3"/>
-        <w:numPr>
-          <w:ilvl w:val="0"/>
-          <w:numId w:val="6"/>
-        </w:numPr>
-        <w:ind w:leftChars="0"/>
-      </w:pPr>
-      <w:r>
-        <w:rPr>
-          <w:rFonts w:hint="eastAsia"/>
-        </w:rPr>
-        <w:t>너무 많으면 오히려 다른 프로그래머들이 코드를 읽는데 불편함</w:t>
-      </w:r>
-    </w:p>
-    <w:p>
-      <w:pPr>
-        <w:pStyle w:val="a3"/>
-        <w:numPr>
-          <w:ilvl w:val="0"/>
-          <w:numId w:val="6"/>
-        </w:numPr>
-        <w:ind w:leftChars="0"/>
-      </w:pPr>
-      <w:r>
-        <w:rPr>
-          <w:rFonts w:hint="eastAsia"/>
-        </w:rPr>
-        <w:t>반드시,</w:t>
-      </w:r>
-      <w:r>
-        <w:t xml:space="preserve"> </w:t>
-      </w:r>
-      <w:r>
-        <w:rPr>
-          <w:rFonts w:hint="eastAsia"/>
-        </w:rPr>
-        <w:t>꼭 필요한 내용만 주석으로 남기는 것이 좋음</w:t>
-      </w:r>
-    </w:p>
-    <w:p>
-      <w:pPr>
-        <w:pStyle w:val="a3"/>
-        <w:numPr>
-          <w:ilvl w:val="0"/>
-          <w:numId w:val="6"/>
-        </w:numPr>
-        <w:ind w:leftChars="0"/>
-      </w:pPr>
-      <w:r>
-        <w:rPr>
-          <w:rFonts w:hint="eastAsia"/>
-        </w:rPr>
-        <w:t>주석이 없으면 없을수록 좋은 코드임</w:t>
-      </w:r>
-      <w:r>
-        <w:br/>
-        <w:t xml:space="preserve">- </w:t>
-      </w:r>
-      <w:r>
-        <w:rPr>
-          <w:rFonts w:hint="eastAsia"/>
-        </w:rPr>
-        <w:t>코드만으로 다른 사람들이 이해할 수 있다는 것이므로</w:t>
-      </w:r>
-      <w:r>
-        <w:br/>
-        <w:t xml:space="preserve">- </w:t>
-      </w:r>
-      <w:r>
-        <w:rPr>
-          <w:rFonts w:hint="eastAsia"/>
-        </w:rPr>
-        <w:t>코드 자체로 이해가 잘 되는 코드를 작성해야 함</w:t>
-      </w:r>
-    </w:p>
-    <w:p>
-      <w:pPr>
-        <w:pStyle w:val="a3"/>
-        <w:numPr>
-          <w:ilvl w:val="0"/>
-          <w:numId w:val="6"/>
-        </w:numPr>
-        <w:ind w:leftChars="0"/>
-      </w:pPr>
-      <w:r>
-        <w:rPr>
-          <w:rFonts w:hint="eastAsia"/>
-        </w:rPr>
-        <w:t>소스 코드를 주석 처리하여 남겨놓는 행위는 지양해야 함</w:t>
-      </w:r>
-      <w:r>
-        <w:br/>
-        <w:t>-</w:t>
-      </w:r>
-      <w:r>
-        <w:t xml:space="preserve"> ‘</w:t>
-      </w:r>
-      <w:r>
-        <w:rPr>
-          <w:rFonts w:hint="eastAsia"/>
-        </w:rPr>
-        <w:t>혹시라도 필요할지도 모른다</w:t>
-      </w:r>
-      <w:r>
-        <w:t>’</w:t>
-      </w:r>
-      <w:r>
-        <w:rPr>
-          <w:rFonts w:hint="eastAsia"/>
-        </w:rPr>
-        <w:t>는 생각은 버전 관리 프로그램으로</w:t>
-      </w:r>
-    </w:p>
-    <w:p>
-      <w:pPr>
-        <w:rPr>
-          <w:b/>
-          <w:bCs/>
-        </w:rPr>
-      </w:pPr>
+        <w:t>오버/언더플로우를 고려해서 자료형을 선택할 것</w:t>
+      </w:r>
+    </w:p>
+    <w:p>
+      <w:pPr>
+        <w:widowControl/>
+        <w:wordWrap/>
+        <w:autoSpaceDE/>
+        <w:autoSpaceDN/>
+        <w:rPr>
+          <w:rFonts w:hint="eastAsia"/>
+        </w:rPr>
+      </w:pPr>
+      <w:r>
+        <w:br w:type="page"/>
+      </w:r>
     </w:p>
     <w:p>
       <w:pPr>
@@ -1991,6 +2529,7 @@
           <w:sz w:val="24"/>
           <w:szCs w:val="28"/>
         </w:rPr>
+        <w:lastRenderedPageBreak/>
         <w:t>5</w:t>
       </w:r>
       <w:r>
@@ -2012,6 +2551,44 @@
         </w:rPr>
         <w:t>상수</w:t>
       </w:r>
+      <w:r>
+        <w:rPr>
+          <w:rFonts w:hint="eastAsia"/>
+          <w:b/>
+          <w:bCs/>
+          <w:sz w:val="24"/>
+          <w:szCs w:val="28"/>
+        </w:rPr>
+        <w:t>의 접두사(</w:t>
+      </w:r>
+      <w:r>
+        <w:rPr>
+          <w:b/>
+          <w:bCs/>
+          <w:sz w:val="24"/>
+          <w:szCs w:val="28"/>
+        </w:rPr>
+        <w:t>prefix)</w:t>
+      </w:r>
+      <w:r>
+        <w:rPr>
+          <w:rFonts w:hint="eastAsia"/>
+          <w:b/>
+          <w:bCs/>
+          <w:sz w:val="24"/>
+          <w:szCs w:val="28"/>
+        </w:rPr>
+        <w:t>와 접미사(</w:t>
+      </w:r>
+      <w:r>
+        <w:rPr>
+          <w:b/>
+          <w:bCs/>
+          <w:sz w:val="24"/>
+          <w:szCs w:val="28"/>
+        </w:rPr>
+        <w:t>postfix)</w:t>
+      </w:r>
     </w:p>
     <w:p>
       <w:pPr>
@@ -2032,14 +2609,7 @@
           <w:b/>
           <w:bCs/>
         </w:rPr>
-        <w:t>상수(</w:t>
-      </w:r>
-      <w:r>
-        <w:rPr>
-          <w:b/>
-          <w:bCs/>
-        </w:rPr>
-        <w:t>constant)</w:t>
+        <w:t>접두사와 접미사</w:t>
       </w:r>
     </w:p>
     <w:p>
@@ -2055,11 +2625,49 @@
         <w:rPr>
           <w:rFonts w:hint="eastAsia"/>
         </w:rPr>
-        <w:t>변하지 않는 수(데이터</w:t>
+        <w:t>접두사와 접미사는 상수의 앞이나 뒤에 상수(리터럴</w:t>
       </w:r>
       <w:r>
         <w:t>)</w:t>
       </w:r>
+      <w:r>
+        <w:rPr>
+          <w:rFonts w:hint="eastAsia"/>
+        </w:rPr>
+        <w:t>를 꾸미는 기호</w:t>
+      </w:r>
+      <w:r>
+        <w:br/>
+        <w:t xml:space="preserve">- </w:t>
+      </w:r>
+      <w:r>
+        <w:rPr>
+          <w:rFonts w:hint="eastAsia"/>
+        </w:rPr>
+        <w:t>이를 통해 리터럴에 대한 추가적인 정보를 제공</w:t>
+      </w:r>
+    </w:p>
+    <w:p>
+      <w:pPr>
+        <w:pStyle w:val="a3"/>
+        <w:numPr>
+          <w:ilvl w:val="0"/>
+          <w:numId w:val="5"/>
+        </w:numPr>
+        <w:ind w:leftChars="0"/>
+        <w:rPr>
+          <w:b/>
+          <w:bCs/>
+        </w:rPr>
+      </w:pPr>
+      <w:r>
+        <w:rPr>
+          <w:rFonts w:hint="eastAsia"/>
+          <w:b/>
+          <w:bCs/>
+        </w:rPr>
+        <w:t>상수 접두사</w:t>
+      </w:r>
     </w:p>
     <w:p>
       <w:pPr>
@@ -2071,24 +2679,10 @@
         <w:ind w:leftChars="0"/>
       </w:pPr>
       <w:r>
-        <w:t>‘</w:t>
-      </w:r>
-      <w:proofErr w:type="spellStart"/>
-      <w:r>
-        <w:rPr>
-          <w:rFonts w:hint="eastAsia"/>
-        </w:rPr>
-        <w:t>리터럴</w:t>
-      </w:r>
-      <w:proofErr w:type="spellEnd"/>
-      <w:r>
-        <w:t>’</w:t>
-      </w:r>
-      <w:r>
-        <w:rPr>
-          <w:rFonts w:hint="eastAsia"/>
-        </w:rPr>
-        <w:t>이라고도 함</w:t>
+        <w:rPr>
+          <w:rFonts w:hint="eastAsia"/>
+        </w:rPr>
+        <w:t>상수 앞에 붙는 기호로</w:t>
       </w:r>
       <w:r>
         <w:t xml:space="preserve">, </w:t>
@@ -2097,7 +2691,125 @@
         <w:rPr>
           <w:rFonts w:hint="eastAsia"/>
         </w:rPr>
-        <w:t>이 표현이 맞음</w:t>
+        <w:t>진법을 나타냄</w:t>
+      </w:r>
+      <w:r>
+        <w:br/>
+        <w:t>- 2진수</w:t>
+      </w:r>
+      <w:r>
+        <w:br/>
+        <w:t xml:space="preserve"> - 0B-, </w:t>
+      </w:r>
+      <w:r>
+        <w:rPr>
+          <w:b/>
+          <w:bCs/>
+        </w:rPr>
+        <w:t>0b-</w:t>
+      </w:r>
+      <w:r>
+        <w:rPr>
+          <w:b/>
+          <w:bCs/>
+        </w:rPr>
+        <w:br/>
+        <w:t xml:space="preserve"> </w:t>
+      </w:r>
+      <w:r>
+        <w:t>ex)</w:t>
+      </w:r>
+      <w:r>
+        <w:t xml:space="preserve"> </w:t>
+      </w:r>
+      <w:r>
+        <w:rPr>
+          <w:rFonts w:hint="eastAsia"/>
+        </w:rPr>
+        <w:t>i</w:t>
+      </w:r>
+      <w:r>
+        <w:t xml:space="preserve">nt num1 = </w:t>
+      </w:r>
+      <w:r>
+        <w:rPr>
+          <w:b/>
+          <w:bCs/>
+        </w:rPr>
+        <w:t>0b</w:t>
+      </w:r>
+      <w:r>
+        <w:t>10;</w:t>
+      </w:r>
+      <w:r>
+        <w:br/>
+        <w:t>- 16</w:t>
+      </w:r>
+      <w:r>
+        <w:rPr>
+          <w:rFonts w:hint="eastAsia"/>
+        </w:rPr>
+        <w:t>진수</w:t>
+      </w:r>
+      <w:r>
+        <w:br/>
+        <w:t xml:space="preserve"> - 0</w:t>
+      </w:r>
+      <w:r>
+        <w:rPr>
+          <w:rFonts w:hint="eastAsia"/>
+        </w:rPr>
+        <w:t>X</w:t>
+      </w:r>
+      <w:r>
+        <w:t xml:space="preserve">-, </w:t>
+      </w:r>
+      <w:r>
+        <w:rPr>
+          <w:b/>
+          <w:bCs/>
+        </w:rPr>
+        <w:t>0x-</w:t>
+      </w:r>
+      <w:r>
+        <w:rPr>
+          <w:b/>
+          <w:bCs/>
+        </w:rPr>
+        <w:br/>
+        <w:t xml:space="preserve"> </w:t>
+      </w:r>
+      <w:r>
+        <w:t>ex)</w:t>
+      </w:r>
+      <w:r>
+        <w:t xml:space="preserve"> </w:t>
+      </w:r>
+      <w:r>
+        <w:rPr>
+          <w:rFonts w:hint="eastAsia"/>
+        </w:rPr>
+        <w:t>i</w:t>
+      </w:r>
+      <w:r>
+        <w:t xml:space="preserve">nt num1 = </w:t>
+      </w:r>
+      <w:r>
+        <w:rPr>
+          <w:b/>
+          <w:bCs/>
+        </w:rPr>
+        <w:t>0</w:t>
+      </w:r>
+      <w:r>
+        <w:rPr>
+          <w:b/>
+          <w:bCs/>
+        </w:rPr>
+        <w:t>x</w:t>
+      </w:r>
+      <w:r>
+        <w:t>10;</w:t>
       </w:r>
     </w:p>
     <w:p>
@@ -2109,19 +2821,11 @@
         </w:numPr>
         <w:ind w:leftChars="0"/>
       </w:pPr>
-      <w:proofErr w:type="gramStart"/>
-      <w:r>
-        <w:rPr>
-          <w:rFonts w:hint="eastAsia"/>
-        </w:rPr>
-        <w:t>숫자 뿐만</w:t>
-      </w:r>
-      <w:proofErr w:type="gramEnd"/>
-      <w:r>
-        <w:rPr>
-          <w:rFonts w:hint="eastAsia"/>
-        </w:rPr>
-        <w:t xml:space="preserve"> 아니라 문자까지 포함함</w:t>
+      <w:r>
+        <w:rPr>
+          <w:rFonts w:hint="eastAsia"/>
+        </w:rPr>
+        <w:t>일반적으로 소문자를 더 많이 사용함</w:t>
       </w:r>
     </w:p>
     <w:p>
@@ -2132,151 +2836,364 @@
           <w:numId w:val="6"/>
         </w:numPr>
         <w:ind w:leftChars="0"/>
-      </w:pPr>
-      <w:proofErr w:type="spellStart"/>
-      <w:r>
-        <w:rPr>
-          <w:rFonts w:hint="eastAsia"/>
-        </w:rPr>
-        <w:t>리터럴</w:t>
-      </w:r>
-      <w:proofErr w:type="spellEnd"/>
-      <w:r>
-        <w:rPr>
-          <w:rFonts w:hint="eastAsia"/>
-        </w:rPr>
-        <w:t>,</w:t>
+        <w:rPr>
+          <w:rFonts w:hint="eastAsia"/>
+        </w:rPr>
+      </w:pPr>
+      <w:r>
+        <w:rPr>
+          <w:rFonts w:hint="eastAsia"/>
+        </w:rPr>
+        <w:t>일반적으로 접두사는 진법을 나타냄</w:t>
+      </w:r>
+    </w:p>
+    <w:p>
+      <w:pPr>
+        <w:pStyle w:val="a3"/>
+        <w:numPr>
+          <w:ilvl w:val="0"/>
+          <w:numId w:val="5"/>
+        </w:numPr>
+        <w:ind w:leftChars="0"/>
+        <w:rPr>
+          <w:b/>
+          <w:bCs/>
+        </w:rPr>
+      </w:pPr>
+      <w:r>
+        <w:rPr>
+          <w:rFonts w:hint="eastAsia"/>
+          <w:b/>
+          <w:bCs/>
+        </w:rPr>
+        <w:t>상수 접</w:t>
+      </w:r>
+      <w:r>
+        <w:rPr>
+          <w:rFonts w:hint="eastAsia"/>
+          <w:b/>
+          <w:bCs/>
+        </w:rPr>
+        <w:t>미</w:t>
+      </w:r>
+      <w:r>
+        <w:rPr>
+          <w:rFonts w:hint="eastAsia"/>
+          <w:b/>
+          <w:bCs/>
+        </w:rPr>
+        <w:t>사</w:t>
+      </w:r>
+    </w:p>
+    <w:p>
+      <w:pPr>
+        <w:pStyle w:val="a3"/>
+        <w:numPr>
+          <w:ilvl w:val="0"/>
+          <w:numId w:val="6"/>
+        </w:numPr>
+        <w:ind w:leftChars="0"/>
+      </w:pPr>
+      <w:r>
+        <w:rPr>
+          <w:rFonts w:hint="eastAsia"/>
+        </w:rPr>
+        <w:t>상수 뒤에 붙는 기호로</w:t>
+      </w:r>
+      <w:r>
+        <w:t xml:space="preserve">, </w:t>
+      </w:r>
+      <w:r>
+        <w:rPr>
+          <w:rFonts w:hint="eastAsia"/>
+        </w:rPr>
+        <w:t>상수의 자료형을 나타냄</w:t>
+      </w:r>
+      <w:r>
+        <w:br/>
+      </w:r>
+      <w:r>
+        <w:t xml:space="preserve">- </w:t>
+      </w:r>
+      <w:r>
+        <w:rPr>
+          <w:rFonts w:hint="eastAsia"/>
+        </w:rPr>
+        <w:t>부호 여부</w:t>
+      </w:r>
+      <w:r>
+        <w:br/>
+        <w:t xml:space="preserve"> - </w:t>
+      </w:r>
+      <w:r>
+        <w:rPr>
+          <w:b/>
+          <w:bCs/>
+        </w:rPr>
+        <w:t>-</w:t>
+      </w:r>
+      <w:r>
+        <w:rPr>
+          <w:rFonts w:hint="eastAsia"/>
+          <w:b/>
+          <w:bCs/>
+        </w:rPr>
+        <w:t>u</w:t>
+      </w:r>
+      <w:r>
+        <w:br/>
+        <w:t xml:space="preserve"> ex) uint num1 = 10</w:t>
+      </w:r>
+      <w:r>
+        <w:rPr>
+          <w:b/>
+          <w:bCs/>
+        </w:rPr>
+        <w:t>u</w:t>
+      </w:r>
+      <w:r>
+        <w:t>;</w:t>
+      </w:r>
+      <w:r>
+        <w:br/>
+        <w:t xml:space="preserve">- </w:t>
+      </w:r>
+      <w:r>
+        <w:t>long</w:t>
+      </w:r>
+      <w:r>
+        <w:rPr>
+          <w:rFonts w:hint="eastAsia"/>
+        </w:rPr>
+        <w:t>형</w:t>
+      </w:r>
+      <w:r>
+        <w:br/>
       </w:r>
       <w:r>
         <w:t xml:space="preserve"> </w:t>
       </w:r>
       <w:r>
-        <w:rPr>
-          <w:rFonts w:hint="eastAsia"/>
-        </w:rPr>
-        <w:t>상수,</w:t>
-      </w:r>
-      <w:r>
+        <w:t xml:space="preserve">- </w:t>
+      </w:r>
+      <w:r>
+        <w:rPr>
+          <w:b/>
+          <w:bCs/>
+        </w:rPr>
+        <w:t>-</w:t>
+      </w:r>
+      <w:r>
+        <w:rPr>
+          <w:b/>
+          <w:bCs/>
+        </w:rPr>
+        <w:t>l</w:t>
+      </w:r>
+      <w:r>
+        <w:br/>
+        <w:t xml:space="preserve"> ex)</w:t>
+      </w:r>
+      <w:r>
+        <w:t xml:space="preserve"> long num1 = </w:t>
+      </w:r>
+      <w:r>
+        <w:t>10</w:t>
+      </w:r>
+      <w:r>
+        <w:rPr>
+          <w:b/>
+          <w:bCs/>
+        </w:rPr>
+        <w:t>u</w:t>
+      </w:r>
+      <w:r>
+        <w:t>;</w:t>
+      </w:r>
+      <w:r>
+        <w:br/>
+        <w:t xml:space="preserve"> ex)</w:t>
+      </w:r>
+      <w:r>
+        <w:t xml:space="preserve"> u</w:t>
+      </w:r>
+      <w:r>
+        <w:t>long</w:t>
+      </w:r>
+      <w:r>
+        <w:t xml:space="preserve"> num</w:t>
+      </w:r>
+      <w:r>
+        <w:t>2</w:t>
+      </w:r>
+      <w:r>
+        <w:t xml:space="preserve"> = 10</w:t>
+      </w:r>
+      <w:r>
+        <w:rPr>
+          <w:b/>
+          <w:bCs/>
+        </w:rPr>
+        <w:t>l</w:t>
+      </w:r>
+      <w:r>
+        <w:rPr>
+          <w:b/>
+          <w:bCs/>
+        </w:rPr>
+        <w:t>u</w:t>
+      </w:r>
+      <w:r>
+        <w:t>;</w:t>
+      </w:r>
+      <w:r>
+        <w:br/>
         <w:t xml:space="preserve"> </w:t>
       </w:r>
-      <w:proofErr w:type="spellStart"/>
-      <w:r>
-        <w:rPr>
-          <w:rFonts w:hint="eastAsia"/>
-        </w:rPr>
-        <w:t>매직넘버</w:t>
-      </w:r>
-      <w:proofErr w:type="spellEnd"/>
-      <w:r>
-        <w:rPr>
-          <w:rFonts w:hint="eastAsia"/>
-        </w:rPr>
-        <w:t xml:space="preserve"> 등으로 혼용하여 사용하기도 함</w:t>
-      </w:r>
-    </w:p>
-    <w:p>
-      <w:pPr>
-        <w:pStyle w:val="a3"/>
-        <w:numPr>
-          <w:ilvl w:val="0"/>
-          <w:numId w:val="5"/>
-        </w:numPr>
-        <w:ind w:leftChars="0"/>
-        <w:rPr>
-          <w:b/>
-          <w:bCs/>
-        </w:rPr>
-      </w:pPr>
-      <w:r>
-        <w:rPr>
-          <w:rFonts w:hint="eastAsia"/>
-          <w:b/>
-          <w:bCs/>
-        </w:rPr>
-        <w:t xml:space="preserve">상수의 별칭 </w:t>
-      </w:r>
-      <w:r>
-        <w:rPr>
-          <w:b/>
-          <w:bCs/>
-        </w:rPr>
-        <w:t xml:space="preserve">– </w:t>
-      </w:r>
-      <w:r>
-        <w:rPr>
-          <w:rFonts w:hint="eastAsia"/>
-          <w:b/>
-          <w:bCs/>
-        </w:rPr>
-        <w:t>매직 넘버(</w:t>
-      </w:r>
-      <w:r>
-        <w:rPr>
-          <w:b/>
-          <w:bCs/>
-        </w:rPr>
-        <w:t>Magic Number</w:t>
-      </w:r>
-      <w:r>
-        <w:rPr>
-          <w:b/>
-          <w:bCs/>
-        </w:rPr>
-        <w:t>)</w:t>
-      </w:r>
-    </w:p>
-    <w:p>
-      <w:pPr>
-        <w:pStyle w:val="a3"/>
-        <w:numPr>
-          <w:ilvl w:val="0"/>
-          <w:numId w:val="6"/>
-        </w:numPr>
-        <w:ind w:leftChars="0"/>
-      </w:pPr>
-      <w:r>
-        <w:rPr>
-          <w:rFonts w:hint="eastAsia"/>
-        </w:rPr>
-        <w:t>왜 상수를 매직 넘버라 부르는가?</w:t>
-      </w:r>
-      <w:r>
-        <w:br/>
+      <w:r>
+        <w:t>ex) ulong num2 = 10</w:t>
+      </w:r>
+      <w:r>
+        <w:rPr>
+          <w:b/>
+          <w:bCs/>
+        </w:rPr>
+        <w:t>u</w:t>
+      </w:r>
+      <w:r>
+        <w:rPr>
+          <w:b/>
+          <w:bCs/>
+        </w:rPr>
+        <w:t>l</w:t>
+      </w:r>
+      <w:r>
+        <w:t>;</w:t>
+      </w:r>
+      <w:r>
+        <w:tab/>
+        <w:t xml:space="preserve">// </w:t>
+      </w:r>
+      <w:r>
+        <w:rPr>
+          <w:rFonts w:hint="eastAsia"/>
+        </w:rPr>
+        <w:t>조금 더 일반적인 형태</w:t>
+      </w:r>
+      <w:r>
+        <w:br/>
+      </w:r>
+      <w:r>
         <w:t xml:space="preserve">- </w:t>
       </w:r>
       <w:r>
-        <w:rPr>
-          <w:rFonts w:hint="eastAsia"/>
-        </w:rPr>
-        <w:t xml:space="preserve">마치 마법처럼 </w:t>
-      </w:r>
-      <w:r>
-        <w:t>(</w:t>
-      </w:r>
-      <w:r>
-        <w:rPr>
-          <w:rFonts w:hint="eastAsia"/>
-        </w:rPr>
-        <w:t>목적이</w:t>
-      </w:r>
-      <w:r>
-        <w:t xml:space="preserve">) </w:t>
-      </w:r>
-      <w:r>
-        <w:rPr>
-          <w:rFonts w:hint="eastAsia"/>
-        </w:rPr>
-        <w:t>무엇인지 전혀 알 수 없기 때문</w:t>
-      </w:r>
-      <w:r>
-        <w:br/>
+        <w:t>float</w:t>
+      </w:r>
+      <w:r>
+        <w:rPr>
+          <w:rFonts w:hint="eastAsia"/>
+        </w:rPr>
+        <w:t>형</w:t>
+      </w:r>
+      <w:r>
+        <w:br/>
+        <w:t xml:space="preserve"> - </w:t>
+      </w:r>
+      <w:r>
+        <w:rPr>
+          <w:b/>
+          <w:bCs/>
+        </w:rPr>
+        <w:t>-</w:t>
+      </w:r>
+      <w:r>
+        <w:rPr>
+          <w:b/>
+          <w:bCs/>
+        </w:rPr>
+        <w:t>f</w:t>
+      </w:r>
+      <w:r>
+        <w:t>/-F</w:t>
+      </w:r>
+      <w:r>
+        <w:br/>
+        <w:t xml:space="preserve"> ex) </w:t>
+      </w:r>
+      <w:r>
+        <w:rPr>
+          <w:rFonts w:hint="eastAsia"/>
+        </w:rPr>
+        <w:t>f</w:t>
+      </w:r>
+      <w:r>
+        <w:t>loat</w:t>
+      </w:r>
+      <w:r>
+        <w:t xml:space="preserve"> num1 = 10</w:t>
+      </w:r>
+      <w:r>
+        <w:t>.0</w:t>
+      </w:r>
+      <w:r>
+        <w:rPr>
+          <w:b/>
+          <w:bCs/>
+        </w:rPr>
+        <w:t>f</w:t>
+      </w:r>
+      <w:r>
+        <w:t>;</w:t>
+      </w:r>
+      <w:r>
+        <w:br/>
+        <w:t xml:space="preserve"> ex) </w:t>
+      </w:r>
+      <w:r>
+        <w:rPr>
+          <w:rFonts w:hint="eastAsia"/>
+        </w:rPr>
+        <w:t>f</w:t>
+      </w:r>
+      <w:r>
+        <w:t>loat</w:t>
+      </w:r>
+      <w:r>
+        <w:t xml:space="preserve"> num2 = 10</w:t>
+      </w:r>
+      <w:r>
+        <w:t>.0</w:t>
+      </w:r>
+      <w:r>
+        <w:rPr>
+          <w:b/>
+          <w:bCs/>
+        </w:rPr>
+        <w:t>F</w:t>
+      </w:r>
+      <w:r>
+        <w:t>;</w:t>
+      </w:r>
+    </w:p>
+    <w:p>
+      <w:pPr>
+        <w:pStyle w:val="a3"/>
+        <w:ind w:leftChars="0" w:left="454"/>
+        <w:rPr>
+          <w:rFonts w:hint="eastAsia"/>
+        </w:rPr>
+      </w:pPr>
+      <w:r>
         <w:t xml:space="preserve">- </w:t>
       </w:r>
       <w:r>
-        <w:rPr>
-          <w:rFonts w:hint="eastAsia"/>
-        </w:rPr>
-        <w:t>따라서 매직 넘버는 되도록이면 사용하지 말 것</w:t>
+        <w:t>double</w:t>
+      </w:r>
+      <w:r>
+        <w:rPr>
+          <w:rFonts w:hint="eastAsia"/>
+        </w:rPr>
+        <w:t>형</w:t>
       </w:r>
       <w:r>
         <w:br/>
@@ -2285,24 +3202,99 @@
       <w:r>
         <w:rPr>
           <w:rFonts w:hint="eastAsia"/>
-        </w:rPr>
-        <w:t xml:space="preserve">상수를 다른 값으로 바꾸기 위해서 수동으로 직접 </w:t>
-      </w:r>
-      <w:r>
-        <w:rPr>
-          <w:rFonts w:hint="eastAsia"/>
-        </w:rPr>
-        <w:t>그 값을 수정해야 함</w:t>
-      </w:r>
-      <w:r>
-        <w:br/>
-        <w:t xml:space="preserve"> - </w:t>
-      </w:r>
-      <w:r>
-        <w:rPr>
-          <w:rFonts w:hint="eastAsia"/>
-        </w:rPr>
-        <w:t>이 경우 변수를 사용하여 관리하는 편이 훨씬 수월하게 작업을 진행할 수 있음</w:t>
+          <w:b/>
+          <w:bCs/>
+        </w:rPr>
+        <w:t>없음</w:t>
+      </w:r>
+      <w:r>
+        <w:rPr>
+          <w:rFonts w:hint="eastAsia"/>
+        </w:rPr>
+        <w:t xml:space="preserve"> 혹은 </w:t>
+      </w:r>
+      <w:r>
+        <w:t>-</w:t>
+      </w:r>
+      <w:r>
+        <w:rPr>
+          <w:rFonts w:hint="eastAsia"/>
+        </w:rPr>
+        <w:t>d</w:t>
+      </w:r>
+      <w:r>
+        <w:t>/-D</w:t>
+      </w:r>
+      <w:r>
+        <w:br/>
+        <w:t xml:space="preserve"> </w:t>
+      </w:r>
+      <w:r>
+        <w:t>ex) double num2 = 10</w:t>
+      </w:r>
+      <w:r>
+        <w:t>.0</w:t>
+      </w:r>
+      <w:r>
+        <w:t>;</w:t>
+      </w:r>
+      <w:r>
+        <w:tab/>
+        <w:t>// double</w:t>
+      </w:r>
+      <w:r>
+        <w:rPr>
+          <w:rFonts w:hint="eastAsia"/>
+        </w:rPr>
+        <w:t>의 경우 안 쓰는 경우가 더 많음</w:t>
+      </w:r>
+      <w:r>
+        <w:br/>
+      </w:r>
+      <w:r>
+        <w:t xml:space="preserve"> </w:t>
+      </w:r>
+      <w:r>
+        <w:t xml:space="preserve">ex) </w:t>
+      </w:r>
+      <w:r>
+        <w:t>double num2</w:t>
+      </w:r>
+      <w:r>
+        <w:t xml:space="preserve"> = 10</w:t>
+      </w:r>
+      <w:r>
+        <w:t>.0</w:t>
+      </w:r>
+      <w:r>
+        <w:rPr>
+          <w:b/>
+          <w:bCs/>
+        </w:rPr>
+        <w:t>d</w:t>
+      </w:r>
+      <w:r>
+        <w:t>;</w:t>
+      </w:r>
+      <w:r>
+        <w:br/>
+        <w:t xml:space="preserve"> ex) </w:t>
+      </w:r>
+      <w:r>
+        <w:t>double num3</w:t>
+      </w:r>
+      <w:r>
+        <w:t xml:space="preserve"> = 10.0</w:t>
+      </w:r>
+      <w:r>
+        <w:rPr>
+          <w:b/>
+          <w:bCs/>
+        </w:rPr>
+        <w:t>D</w:t>
+      </w:r>
+      <w:r>
+        <w:t>;</w:t>
       </w:r>
     </w:p>
     <w:sectPr>
